--- a/TEMP/input/p041v_CB_+MHS+_G2/tl_p041v.docx
+++ b/TEMP/input/p041v_CB_+MHS+_G2/tl_p041v.docx
@@ -3606,36 +3606,14 @@
     <w:rPrDefault>
       <w:rPr>
         <w:rFonts w:ascii="Arial" w:cs="Arial" w:eastAsia="Arial" w:hAnsi="Arial"/>
-        <w:b w:val="0"/>
-        <w:i w:val="0"/>
-        <w:smallCaps w:val="0"/>
-        <w:strike w:val="0"/>
-        <w:color w:val="000000"/>
         <w:sz w:val="22"/>
         <w:szCs w:val="22"/>
-        <w:u w:val="none"/>
-        <w:shd w:fill="auto" w:val="clear"/>
-        <w:vertAlign w:val="baseline"/>
         <w:lang w:val="en"/>
       </w:rPr>
     </w:rPrDefault>
     <w:pPrDefault>
       <w:pPr>
-        <w:keepNext w:val="0"/>
-        <w:keepLines w:val="0"/>
-        <w:widowControl w:val="1"/>
-        <w:pBdr>
-          <w:top w:space="0" w:sz="0" w:val="nil"/>
-          <w:left w:space="0" w:sz="0" w:val="nil"/>
-          <w:bottom w:space="0" w:sz="0" w:val="nil"/>
-          <w:right w:space="0" w:sz="0" w:val="nil"/>
-          <w:between w:space="0" w:sz="0" w:val="nil"/>
-        </w:pBdr>
-        <w:shd w:fill="auto" w:val="clear"/>
-        <w:spacing w:after="0" w:before="0" w:line="276" w:lineRule="auto"/>
-        <w:ind w:left="0" w:right="0" w:firstLine="0"/>
-        <w:contextualSpacing w:val="0"/>
-        <w:jc w:val="left"/>
+        <w:spacing w:line="276" w:lineRule="auto"/>
       </w:pPr>
     </w:pPrDefault>
   </w:docDefaults>

--- a/TEMP/input/p041v_CB_+MHS+_G2/tl_p041v.docx
+++ b/TEMP/input/p041v_CB_+MHS+_G2/tl_p041v.docx
@@ -1346,7 +1346,113 @@
           <w:szCs w:val="22"/>
           <w:rtl w:val="0"/>
         </w:rPr>
-        <w:t xml:space="preserve"> wounds them at some point, he applies the very excrement of the ewe on it. When they are fat, they are easier to shear and do not get hurt as easily.</w:t>
+        <w:t xml:space="preserve"> sometimes wounds them, he </w:t>
+      </w:r>
+      <w:r>
+        <w:rPr>
+          <w:rtl w:val="0"/>
+        </w:rPr>
+        <w:t xml:space="preserve">puts</w:t>
+      </w:r>
+      <w:r>
+        <w:rPr>
+          <w:rFonts w:ascii="Arial" w:cs="Arial" w:eastAsia="Arial" w:hAnsi="Arial"/>
+          <w:color w:val="000000"/>
+          <w:sz w:val="22"/>
+          <w:szCs w:val="22"/>
+          <w:rtl w:val="0"/>
+        </w:rPr>
+        <w:t xml:space="preserve"> the </w:t>
+      </w:r>
+      <w:r>
+        <w:rPr>
+          <w:rtl w:val="0"/>
+        </w:rPr>
+        <w:t xml:space="preserve">dung </w:t>
+      </w:r>
+      <w:r>
+        <w:rPr>
+          <w:rFonts w:ascii="Arial" w:cs="Arial" w:eastAsia="Arial" w:hAnsi="Arial"/>
+          <w:color w:val="000000"/>
+          <w:sz w:val="22"/>
+          <w:szCs w:val="22"/>
+          <w:rtl w:val="0"/>
+        </w:rPr>
+        <w:t xml:space="preserve">of the ewe on </w:t>
+      </w:r>
+      <w:r>
+        <w:rPr>
+          <w:rtl w:val="0"/>
+        </w:rPr>
+        <w:t xml:space="preserve">top</w:t>
+      </w:r>
+      <w:r>
+        <w:rPr>
+          <w:rFonts w:ascii="Arial" w:cs="Arial" w:eastAsia="Arial" w:hAnsi="Arial"/>
+          <w:color w:val="000000"/>
+          <w:sz w:val="22"/>
+          <w:szCs w:val="22"/>
+          <w:rtl w:val="0"/>
+        </w:rPr>
+        <w:t xml:space="preserve">. When they are fat, they are easier to shear </w:t>
+      </w:r>
+      <w:r>
+        <w:rPr>
+          <w:rtl w:val="0"/>
+        </w:rPr>
+        <w:t xml:space="preserve">&amp;</w:t>
+      </w:r>
+      <w:r>
+        <w:rPr>
+          <w:rFonts w:ascii="Courier New" w:cs="Courier New" w:eastAsia="Courier New" w:hAnsi="Courier New"/>
+          <w:color w:val="a9a9a9"/>
+          <w:sz w:val="18"/>
+          <w:szCs w:val="18"/>
+          <w:rtl w:val="0"/>
+        </w:rPr>
+        <w:t xml:space="preserve">amp;</w:t>
+      </w:r>
+      <w:r>
+        <w:rPr>
+          <w:rFonts w:ascii="Arial" w:cs="Arial" w:eastAsia="Arial" w:hAnsi="Arial"/>
+          <w:color w:val="000000"/>
+          <w:sz w:val="22"/>
+          <w:szCs w:val="22"/>
+          <w:rtl w:val="0"/>
+        </w:rPr>
+        <w:t xml:space="preserve"> do not get </w:t>
+      </w:r>
+      <w:r>
+        <w:rPr>
+          <w:rtl w:val="0"/>
+        </w:rPr>
+        <w:t xml:space="preserve">wounded</w:t>
+      </w:r>
+      <w:r>
+        <w:rPr>
+          <w:rFonts w:ascii="Arial" w:cs="Arial" w:eastAsia="Arial" w:hAnsi="Arial"/>
+          <w:color w:val="000000"/>
+          <w:sz w:val="22"/>
+          <w:szCs w:val="22"/>
+          <w:rtl w:val="0"/>
+        </w:rPr>
+        <w:t xml:space="preserve"> </w:t>
+      </w:r>
+      <w:r>
+        <w:rPr>
+          <w:rtl w:val="0"/>
+        </w:rPr>
+        <w:t xml:space="preserve">so</w:t>
+      </w:r>
+      <w:r>
+        <w:rPr>
+          <w:rFonts w:ascii="Arial" w:cs="Arial" w:eastAsia="Arial" w:hAnsi="Arial"/>
+          <w:color w:val="000000"/>
+          <w:sz w:val="22"/>
+          <w:szCs w:val="22"/>
+          <w:rtl w:val="0"/>
+        </w:rPr>
+        <w:t xml:space="preserve"> easily.</w:t>
       </w:r>
       <w:r>
         <w:rPr>
@@ -1581,7 +1687,13 @@
           <w:szCs w:val="22"/>
           <w:rtl w:val="0"/>
         </w:rPr>
-        <w:t xml:space="preserve"> wants to '</w:t>
+        <w:t xml:space="preserve"> wants to </w:t>
+      </w:r>
+      <w:r>
+        <w:rPr>
+          <w:rtl w:val="0"/>
+        </w:rPr>
+        <w:t xml:space="preserve">&lt;fr&gt;</w:t>
       </w:r>
       <w:r>
         <w:rPr>
@@ -1595,13 +1707,67 @@
       </w:r>
       <w:r>
         <w:rPr>
-          <w:rFonts w:ascii="Arial" w:cs="Arial" w:eastAsia="Arial" w:hAnsi="Arial"/>
-          <w:color w:val="000000"/>
-          <w:sz w:val="22"/>
-          <w:szCs w:val="22"/>
-          <w:rtl w:val="0"/>
-        </w:rPr>
-        <w:t xml:space="preserve">' them, that is to castrate them as &lt;x&gt;they&lt;/x&gt; are one or two years old, he must not have been with his wife, because this would cause the </w:t>
+          <w:rtl w:val="0"/>
+        </w:rPr>
+        <w:t xml:space="preserve">&lt;/fr&gt;</w:t>
+      </w:r>
+      <w:r>
+        <w:rPr>
+          <w:rFonts w:ascii="Arial" w:cs="Arial" w:eastAsia="Arial" w:hAnsi="Arial"/>
+          <w:color w:val="000000"/>
+          <w:sz w:val="22"/>
+          <w:szCs w:val="22"/>
+          <w:rtl w:val="0"/>
+        </w:rPr>
+        <w:t xml:space="preserve"> them, that is to say castrate, </w:t>
+      </w:r>
+      <w:r>
+        <w:rPr>
+          <w:rtl w:val="0"/>
+        </w:rPr>
+        <w:t xml:space="preserve">when</w:t>
+      </w:r>
+      <w:r>
+        <w:rPr>
+          <w:rFonts w:ascii="Arial" w:cs="Arial" w:eastAsia="Arial" w:hAnsi="Arial"/>
+          <w:color w:val="000000"/>
+          <w:sz w:val="22"/>
+          <w:szCs w:val="22"/>
+          <w:rtl w:val="0"/>
+        </w:rPr>
+        <w:t xml:space="preserve"> they are one or two years old, he must not have been with his wife </w:t>
+      </w:r>
+      <w:r>
+        <w:rPr>
+          <w:rtl w:val="0"/>
+        </w:rPr>
+        <w:t xml:space="preserve">for</w:t>
+      </w:r>
+      <w:r>
+        <w:rPr>
+          <w:rFonts w:ascii="Arial" w:cs="Arial" w:eastAsia="Arial" w:hAnsi="Arial"/>
+          <w:color w:val="000000"/>
+          <w:sz w:val="22"/>
+          <w:szCs w:val="22"/>
+          <w:rtl w:val="0"/>
+        </w:rPr>
+        <w:t xml:space="preserve"> this would </w:t>
+      </w:r>
+      <w:r>
+        <w:rPr>
+          <w:rtl w:val="0"/>
+        </w:rPr>
+        <w:t xml:space="preserve">make</w:t>
+      </w:r>
+      <w:r>
+        <w:rPr>
+          <w:rFonts w:ascii="Arial" w:cs="Arial" w:eastAsia="Arial" w:hAnsi="Arial"/>
+          <w:color w:val="000000"/>
+          <w:sz w:val="22"/>
+          <w:szCs w:val="22"/>
+          <w:rtl w:val="0"/>
+        </w:rPr>
+        <w:t xml:space="preserve"> the </w:t>
       </w:r>
       <w:r>
         <w:rPr>
@@ -1641,7 +1807,7 @@
           <w:szCs w:val="22"/>
           <w:rtl w:val="0"/>
         </w:rPr>
-        <w:t xml:space="preserve"> to die.</w:t>
+        <w:t xml:space="preserve"> die.</w:t>
       </w:r>
       <w:r>
         <w:rPr>

--- a/TEMP/input/p041v_CB_+MHS+_G2/tl_p041v.docx
+++ b/TEMP/input/p041v_CB_+MHS+_G2/tl_p041v.docx
@@ -1362,10 +1362,60 @@
           <w:szCs w:val="22"/>
           <w:rtl w:val="0"/>
         </w:rPr>
+        <w:t xml:space="preserve"> </w:t>
+      </w:r>
+      <w:r>
+        <w:rPr>
+          <w:rFonts w:ascii="Courier New" w:cs="Courier New" w:eastAsia="Courier New" w:hAnsi="Courier New"/>
+          <w:color w:val="a91111"/>
+          <w:sz w:val="18"/>
+          <w:szCs w:val="18"/>
+          <w:rtl w:val="0"/>
+        </w:rPr>
+        <w:t xml:space="preserve">&lt;del&gt;</w:t>
+      </w:r>
+      <w:r>
+        <w:rPr>
+          <w:rFonts w:ascii="Courier New" w:cs="Courier New" w:eastAsia="Courier New" w:hAnsi="Courier New"/>
+          <w:color w:val="0000ff"/>
+          <w:sz w:val="18"/>
+          <w:szCs w:val="18"/>
+          <w:rtl w:val="0"/>
+        </w:rPr>
+        <w:t xml:space="preserve">&lt;ill/&gt;</w:t>
+      </w:r>
+      <w:r>
+        <w:rPr>
+          <w:rFonts w:ascii="Courier New" w:cs="Courier New" w:eastAsia="Courier New" w:hAnsi="Courier New"/>
+          <w:color w:val="a91111"/>
+          <w:sz w:val="18"/>
+          <w:szCs w:val="18"/>
+          <w:rtl w:val="0"/>
+        </w:rPr>
+        <w:t xml:space="preserve">&lt;/del&gt;</w:t>
+      </w:r>
+      <w:r>
+        <w:rPr>
+          <w:rFonts w:ascii="Arial" w:cs="Arial" w:eastAsia="Arial" w:hAnsi="Arial"/>
+          <w:color w:val="000000"/>
+          <w:sz w:val="22"/>
+          <w:szCs w:val="22"/>
+          <w:rtl w:val="0"/>
+        </w:rPr>
         <w:t xml:space="preserve"> the </w:t>
       </w:r>
       <w:r>
         <w:rPr>
+          <w:rFonts w:ascii="Courier New" w:cs="Courier New" w:eastAsia="Courier New" w:hAnsi="Courier New"/>
+          <w:color w:val="0000ff"/>
+          <w:sz w:val="18"/>
+          <w:szCs w:val="18"/>
+          <w:rtl w:val="0"/>
+        </w:rPr>
+        <w:t xml:space="preserve">&lt;m&gt;</w:t>
+      </w:r>
+      <w:r>
+        <w:rPr>
           <w:rtl w:val="0"/>
         </w:rPr>
         <w:t xml:space="preserve">dung </w:t>
@@ -1378,7 +1428,47 @@
           <w:szCs w:val="22"/>
           <w:rtl w:val="0"/>
         </w:rPr>
-        <w:t xml:space="preserve">of the ewe on </w:t>
+        <w:t xml:space="preserve">of the </w:t>
+      </w:r>
+      <w:r>
+        <w:rPr>
+          <w:rFonts w:ascii="Courier New" w:cs="Courier New" w:eastAsia="Courier New" w:hAnsi="Courier New"/>
+          <w:color w:val="0000ff"/>
+          <w:sz w:val="18"/>
+          <w:szCs w:val="18"/>
+          <w:rtl w:val="0"/>
+        </w:rPr>
+        <w:t xml:space="preserve">&lt;al&gt;</w:t>
+      </w:r>
+      <w:r>
+        <w:rPr>
+          <w:rFonts w:ascii="Arial" w:cs="Arial" w:eastAsia="Arial" w:hAnsi="Arial"/>
+          <w:color w:val="000000"/>
+          <w:sz w:val="22"/>
+          <w:szCs w:val="22"/>
+          <w:rtl w:val="0"/>
+        </w:rPr>
+        <w:t xml:space="preserve">ewe</w:t>
+      </w:r>
+      <w:r>
+        <w:rPr>
+          <w:rFonts w:ascii="Courier New" w:cs="Courier New" w:eastAsia="Courier New" w:hAnsi="Courier New"/>
+          <w:color w:val="0000ff"/>
+          <w:sz w:val="18"/>
+          <w:szCs w:val="18"/>
+          <w:rtl w:val="0"/>
+        </w:rPr>
+        <w:t xml:space="preserve">&lt;/al&gt;&lt;/m&gt;</w:t>
+      </w:r>
+      <w:r>
+        <w:rPr>
+          <w:rFonts w:ascii="Arial" w:cs="Arial" w:eastAsia="Arial" w:hAnsi="Arial"/>
+          <w:color w:val="000000"/>
+          <w:sz w:val="22"/>
+          <w:szCs w:val="22"/>
+          <w:rtl w:val="0"/>
+        </w:rPr>
+        <w:t xml:space="preserve"> on </w:t>
       </w:r>
       <w:r>
         <w:rPr>
@@ -1691,6 +1781,10 @@
       </w:r>
       <w:r>
         <w:rPr>
+          <w:rFonts w:ascii="Courier New" w:cs="Courier New" w:eastAsia="Courier New" w:hAnsi="Courier New"/>
+          <w:color w:val="0000ff"/>
+          <w:sz w:val="18"/>
+          <w:szCs w:val="18"/>
           <w:rtl w:val="0"/>
         </w:rPr>
         <w:t xml:space="preserve">&lt;fr&gt;</w:t>
@@ -1707,6 +1801,10 @@
       </w:r>
       <w:r>
         <w:rPr>
+          <w:rFonts w:ascii="Courier New" w:cs="Courier New" w:eastAsia="Courier New" w:hAnsi="Courier New"/>
+          <w:color w:val="0000ff"/>
+          <w:sz w:val="18"/>
+          <w:szCs w:val="18"/>
           <w:rtl w:val="0"/>
         </w:rPr>
         <w:t xml:space="preserve">&lt;/fr&gt;</w:t>
@@ -1735,7 +1833,47 @@
           <w:szCs w:val="22"/>
           <w:rtl w:val="0"/>
         </w:rPr>
-        <w:t xml:space="preserve"> they are one or two years old, he must not have been with his wife </w:t>
+        <w:t xml:space="preserve"> they are one or two </w:t>
+      </w:r>
+      <w:r>
+        <w:rPr>
+          <w:rFonts w:ascii="Courier New" w:cs="Courier New" w:eastAsia="Courier New" w:hAnsi="Courier New"/>
+          <w:color w:val="0000ff"/>
+          <w:sz w:val="18"/>
+          <w:szCs w:val="18"/>
+          <w:rtl w:val="0"/>
+        </w:rPr>
+        <w:t xml:space="preserve">&lt;ms&gt;&lt;tmp&gt;</w:t>
+      </w:r>
+      <w:r>
+        <w:rPr>
+          <w:rFonts w:ascii="Arial" w:cs="Arial" w:eastAsia="Arial" w:hAnsi="Arial"/>
+          <w:color w:val="000000"/>
+          <w:sz w:val="22"/>
+          <w:szCs w:val="22"/>
+          <w:rtl w:val="0"/>
+        </w:rPr>
+        <w:t xml:space="preserve">years</w:t>
+      </w:r>
+      <w:r>
+        <w:rPr>
+          <w:rFonts w:ascii="Courier New" w:cs="Courier New" w:eastAsia="Courier New" w:hAnsi="Courier New"/>
+          <w:color w:val="0000ff"/>
+          <w:sz w:val="18"/>
+          <w:szCs w:val="18"/>
+          <w:rtl w:val="0"/>
+        </w:rPr>
+        <w:t xml:space="preserve">&lt;/tmp&gt;&lt;/ms&gt;</w:t>
+      </w:r>
+      <w:r>
+        <w:rPr>
+          <w:rFonts w:ascii="Arial" w:cs="Arial" w:eastAsia="Arial" w:hAnsi="Arial"/>
+          <w:color w:val="000000"/>
+          <w:sz w:val="22"/>
+          <w:szCs w:val="22"/>
+          <w:rtl w:val="0"/>
+        </w:rPr>
+        <w:t xml:space="preserve"> old, he must not have been with his wife </w:t>
       </w:r>
       <w:r>
         <w:rPr>
@@ -1809,33 +1947,6 @@
         </w:rPr>
         <w:t xml:space="preserve"> die.</w:t>
       </w:r>
-      <w:r>
-        <w:rPr>
-          <w:rtl w:val="0"/>
-        </w:rPr>
-      </w:r>
-    </w:p>
-    <w:p>
-      <w:pPr>
-        <w:keepNext w:val="0"/>
-        <w:keepLines w:val="0"/>
-        <w:widowControl w:val="0"/>
-        <w:pBdr>
-          <w:top w:space="0" w:sz="0" w:val="nil"/>
-          <w:left w:space="0" w:sz="0" w:val="nil"/>
-          <w:bottom w:space="0" w:sz="0" w:val="nil"/>
-          <w:right w:space="0" w:sz="0" w:val="nil"/>
-          <w:between w:space="0" w:sz="0" w:val="nil"/>
-        </w:pBdr>
-        <w:shd w:fill="auto" w:val="clear"/>
-        <w:contextualSpacing w:val="0"/>
-        <w:rPr>
-          <w:rFonts w:ascii="Arial" w:cs="Arial" w:eastAsia="Arial" w:hAnsi="Arial"/>
-          <w:color w:val="000000"/>
-          <w:sz w:val="22"/>
-          <w:szCs w:val="22"/>
-        </w:rPr>
-      </w:pPr>
       <w:r>
         <w:rPr>
           <w:rFonts w:ascii="Courier New" w:cs="Courier New" w:eastAsia="Courier New" w:hAnsi="Courier New"/>

--- a/TEMP/input/p041v_CB_+MHS+_G2/tl_p041v.docx
+++ b/TEMP/input/p041v_CB_+MHS+_G2/tl_p041v.docx
@@ -213,27 +213,7 @@
           <w:szCs w:val="18"/>
           <w:rtl w:val="0"/>
         </w:rPr>
-        <w:t xml:space="preserve">&lt;id&gt;</w:t>
-      </w:r>
-      <w:r>
-        <w:rPr>
-          <w:rFonts w:ascii="Arial" w:cs="Arial" w:eastAsia="Arial" w:hAnsi="Arial"/>
-          <w:color w:val="000000"/>
-          <w:sz w:val="22"/>
-          <w:szCs w:val="22"/>
-          <w:rtl w:val="0"/>
-        </w:rPr>
-        <w:t xml:space="preserve">p041v_1</w:t>
-      </w:r>
-      <w:r>
-        <w:rPr>
-          <w:rFonts w:ascii="Courier New" w:cs="Courier New" w:eastAsia="Courier New" w:hAnsi="Courier New"/>
-          <w:color w:val="7f6000"/>
-          <w:sz w:val="18"/>
-          <w:szCs w:val="18"/>
-          <w:rtl w:val="0"/>
-        </w:rPr>
-        <w:t xml:space="preserve">&lt;/id&gt;</w:t>
+        <w:t xml:space="preserve">&lt;id&gt;p041v_1&lt;/id&gt;</w:t>
       </w:r>
       <w:r>
         <w:rPr>
@@ -1125,27 +1105,7 @@
           <w:szCs w:val="18"/>
           <w:rtl w:val="0"/>
         </w:rPr>
-        <w:t xml:space="preserve">&lt;id&gt;</w:t>
-      </w:r>
-      <w:r>
-        <w:rPr>
-          <w:rFonts w:ascii="Arial" w:cs="Arial" w:eastAsia="Arial" w:hAnsi="Arial"/>
-          <w:color w:val="000000"/>
-          <w:sz w:val="22"/>
-          <w:szCs w:val="22"/>
-          <w:rtl w:val="0"/>
-        </w:rPr>
-        <w:t xml:space="preserve">p041v_2</w:t>
-      </w:r>
-      <w:r>
-        <w:rPr>
-          <w:rFonts w:ascii="Courier New" w:cs="Courier New" w:eastAsia="Courier New" w:hAnsi="Courier New"/>
-          <w:color w:val="7f6000"/>
-          <w:sz w:val="18"/>
-          <w:szCs w:val="18"/>
-          <w:rtl w:val="0"/>
-        </w:rPr>
-        <w:t xml:space="preserve">&lt;/id&gt;</w:t>
+        <w:t xml:space="preserve">&lt;id&gt;p041v_2&lt;/id&gt;</w:t>
       </w:r>
       <w:r>
         <w:rPr>
@@ -2093,27 +2053,7 @@
           <w:szCs w:val="18"/>
           <w:rtl w:val="0"/>
         </w:rPr>
-        <w:t xml:space="preserve">&lt;id&gt;</w:t>
-      </w:r>
-      <w:r>
-        <w:rPr>
-          <w:rFonts w:ascii="Arial" w:cs="Arial" w:eastAsia="Arial" w:hAnsi="Arial"/>
-          <w:color w:val="000000"/>
-          <w:sz w:val="22"/>
-          <w:szCs w:val="22"/>
-          <w:rtl w:val="0"/>
-        </w:rPr>
-        <w:t xml:space="preserve">p041v_3</w:t>
-      </w:r>
-      <w:r>
-        <w:rPr>
-          <w:rFonts w:ascii="Courier New" w:cs="Courier New" w:eastAsia="Courier New" w:hAnsi="Courier New"/>
-          <w:color w:val="7f6000"/>
-          <w:sz w:val="18"/>
-          <w:szCs w:val="18"/>
-          <w:rtl w:val="0"/>
-        </w:rPr>
-        <w:t xml:space="preserve">&lt;/id&gt;</w:t>
+        <w:t xml:space="preserve">&lt;id&gt;p041v_3&lt;/id&gt;</w:t>
       </w:r>
       <w:r>
         <w:rPr>

--- a/TEMP/input/p041v_CB_+MHS+_G2/tl_p041v.docx
+++ b/TEMP/input/p041v_CB_+MHS+_G2/tl_p041v.docx
@@ -3806,7 +3806,7 @@
     </w:p>
     <w:sectPr>
       <w:pgSz w:h="15840" w:w="12240"/>
-      <w:pgMar w:bottom="1440" w:top="1440" w:left="1440" w:right="1440" w:header="0"/>
+      <w:pgMar w:bottom="1440" w:top="1440" w:left="1440" w:right="1440" w:header="0" w:footer="720"/>
       <w:pgNumType w:start="1"/>
     </w:sectPr>
   </w:body>

--- a/TEMP/input/p041v_CB_+MHS+_G2/tl_p041v.docx
+++ b/TEMP/input/p041v_CB_+MHS+_G2/tl_p041v.docx
@@ -15,7 +15,6 @@
           <w:between w:space="0" w:sz="0" w:val="nil"/>
         </w:pBdr>
         <w:shd w:fill="auto" w:val="clear"/>
-        <w:contextualSpacing w:val="0"/>
         <w:rPr>
           <w:rFonts w:ascii="Arial" w:cs="Arial" w:eastAsia="Arial" w:hAnsi="Arial"/>
           <w:color w:val="000000"/>
@@ -72,7 +71,6 @@
           <w:between w:space="0" w:sz="0" w:val="nil"/>
         </w:pBdr>
         <w:shd w:fill="auto" w:val="clear"/>
-        <w:contextualSpacing w:val="0"/>
         <w:rPr>
           <w:rFonts w:ascii="Arial" w:cs="Arial" w:eastAsia="Arial" w:hAnsi="Arial"/>
           <w:color w:val="000000"/>
@@ -132,7 +130,6 @@
           <w:between w:space="0" w:sz="0" w:val="nil"/>
         </w:pBdr>
         <w:shd w:fill="auto" w:val="clear"/>
-        <w:contextualSpacing w:val="0"/>
         <w:rPr>
           <w:rFonts w:ascii="Arial" w:cs="Arial" w:eastAsia="Arial" w:hAnsi="Arial"/>
           <w:color w:val="000000"/>
@@ -160,7 +157,6 @@
           <w:between w:space="0" w:sz="0" w:val="nil"/>
         </w:pBdr>
         <w:shd w:fill="auto" w:val="clear"/>
-        <w:contextualSpacing w:val="0"/>
         <w:rPr>
           <w:rFonts w:ascii="Arial" w:cs="Arial" w:eastAsia="Arial" w:hAnsi="Arial"/>
           <w:color w:val="000000"/>
@@ -197,7 +193,6 @@
           <w:between w:space="0" w:sz="0" w:val="nil"/>
         </w:pBdr>
         <w:shd w:fill="auto" w:val="clear"/>
-        <w:contextualSpacing w:val="0"/>
         <w:rPr>
           <w:rFonts w:ascii="Arial" w:cs="Arial" w:eastAsia="Arial" w:hAnsi="Arial"/>
           <w:color w:val="000000"/>
@@ -234,7 +229,6 @@
           <w:between w:space="0" w:sz="0" w:val="nil"/>
         </w:pBdr>
         <w:shd w:fill="auto" w:val="clear"/>
-        <w:contextualSpacing w:val="0"/>
         <w:rPr>
           <w:rFonts w:ascii="Arial" w:cs="Arial" w:eastAsia="Arial" w:hAnsi="Arial"/>
           <w:color w:val="000000"/>
@@ -351,7 +345,6 @@
           <w:between w:space="0" w:sz="0" w:val="nil"/>
         </w:pBdr>
         <w:shd w:fill="auto" w:val="clear"/>
-        <w:contextualSpacing w:val="0"/>
         <w:rPr>
           <w:rFonts w:ascii="Arial" w:cs="Arial" w:eastAsia="Arial" w:hAnsi="Arial"/>
           <w:color w:val="000000"/>
@@ -378,7 +371,6 @@
           <w:between w:space="0" w:sz="0" w:val="nil"/>
         </w:pBdr>
         <w:shd w:fill="auto" w:val="clear"/>
-        <w:contextualSpacing w:val="0"/>
         <w:rPr>
           <w:rFonts w:ascii="Arial" w:cs="Arial" w:eastAsia="Arial" w:hAnsi="Arial"/>
           <w:color w:val="000000"/>
@@ -951,7 +943,6 @@
           <w:between w:space="0" w:sz="0" w:val="nil"/>
         </w:pBdr>
         <w:shd w:fill="auto" w:val="clear"/>
-        <w:contextualSpacing w:val="0"/>
         <w:rPr>
           <w:rFonts w:ascii="Arial" w:cs="Arial" w:eastAsia="Arial" w:hAnsi="Arial"/>
           <w:color w:val="000000"/>
@@ -988,7 +979,6 @@
           <w:between w:space="0" w:sz="0" w:val="nil"/>
         </w:pBdr>
         <w:shd w:fill="auto" w:val="clear"/>
-        <w:contextualSpacing w:val="0"/>
         <w:rPr>
           <w:rFonts w:ascii="Arial" w:cs="Arial" w:eastAsia="Arial" w:hAnsi="Arial"/>
           <w:color w:val="000000"/>
@@ -1025,7 +1015,6 @@
           <w:between w:space="0" w:sz="0" w:val="nil"/>
         </w:pBdr>
         <w:shd w:fill="auto" w:val="clear"/>
-        <w:contextualSpacing w:val="0"/>
         <w:rPr>
           <w:rFonts w:ascii="Arial" w:cs="Arial" w:eastAsia="Arial" w:hAnsi="Arial"/>
           <w:color w:val="000000"/>
@@ -1052,7 +1041,6 @@
           <w:between w:space="0" w:sz="0" w:val="nil"/>
         </w:pBdr>
         <w:shd w:fill="auto" w:val="clear"/>
-        <w:contextualSpacing w:val="0"/>
         <w:rPr>
           <w:rFonts w:ascii="Arial" w:cs="Arial" w:eastAsia="Arial" w:hAnsi="Arial"/>
           <w:color w:val="000000"/>
@@ -1089,7 +1077,6 @@
           <w:between w:space="0" w:sz="0" w:val="nil"/>
         </w:pBdr>
         <w:shd w:fill="auto" w:val="clear"/>
-        <w:contextualSpacing w:val="0"/>
         <w:rPr>
           <w:rFonts w:ascii="Arial" w:cs="Arial" w:eastAsia="Arial" w:hAnsi="Arial"/>
           <w:color w:val="000000"/>
@@ -1126,7 +1113,6 @@
           <w:between w:space="0" w:sz="0" w:val="nil"/>
         </w:pBdr>
         <w:shd w:fill="auto" w:val="clear"/>
-        <w:contextualSpacing w:val="0"/>
         <w:rPr>
           <w:rFonts w:ascii="Arial" w:cs="Arial" w:eastAsia="Arial" w:hAnsi="Arial"/>
           <w:color w:val="000000"/>
@@ -1213,7 +1199,6 @@
           <w:between w:space="0" w:sz="0" w:val="nil"/>
         </w:pBdr>
         <w:shd w:fill="auto" w:val="clear"/>
-        <w:contextualSpacing w:val="0"/>
         <w:rPr>
           <w:rFonts w:ascii="Arial" w:cs="Arial" w:eastAsia="Arial" w:hAnsi="Arial"/>
           <w:color w:val="000000"/>
@@ -1240,7 +1225,6 @@
           <w:between w:space="0" w:sz="0" w:val="nil"/>
         </w:pBdr>
         <w:shd w:fill="auto" w:val="clear"/>
-        <w:contextualSpacing w:val="0"/>
         <w:rPr>
           <w:rFonts w:ascii="Arial" w:cs="Arial" w:eastAsia="Arial" w:hAnsi="Arial"/>
           <w:color w:val="000000"/>
@@ -1523,7 +1507,6 @@
           <w:between w:space="0" w:sz="0" w:val="nil"/>
         </w:pBdr>
         <w:shd w:fill="auto" w:val="clear"/>
-        <w:contextualSpacing w:val="0"/>
         <w:rPr>
           <w:rFonts w:ascii="Arial" w:cs="Arial" w:eastAsia="Arial" w:hAnsi="Arial"/>
           <w:color w:val="000000"/>
@@ -1560,7 +1543,6 @@
           <w:between w:space="0" w:sz="0" w:val="nil"/>
         </w:pBdr>
         <w:shd w:fill="auto" w:val="clear"/>
-        <w:contextualSpacing w:val="0"/>
         <w:rPr>
           <w:rFonts w:ascii="Arial" w:cs="Arial" w:eastAsia="Arial" w:hAnsi="Arial"/>
           <w:color w:val="000000"/>
@@ -1587,7 +1569,6 @@
           <w:between w:space="0" w:sz="0" w:val="nil"/>
         </w:pBdr>
         <w:shd w:fill="auto" w:val="clear"/>
-        <w:contextualSpacing w:val="0"/>
         <w:rPr>
           <w:rFonts w:ascii="Arial" w:cs="Arial" w:eastAsia="Arial" w:hAnsi="Arial"/>
           <w:color w:val="000000"/>
@@ -1624,7 +1605,6 @@
           <w:between w:space="0" w:sz="0" w:val="nil"/>
         </w:pBdr>
         <w:shd w:fill="auto" w:val="clear"/>
-        <w:contextualSpacing w:val="0"/>
         <w:rPr>
           <w:rFonts w:ascii="Arial" w:cs="Arial" w:eastAsia="Arial" w:hAnsi="Arial"/>
           <w:color w:val="000000"/>
@@ -1681,7 +1661,6 @@
           <w:between w:space="0" w:sz="0" w:val="nil"/>
         </w:pBdr>
         <w:shd w:fill="auto" w:val="clear"/>
-        <w:contextualSpacing w:val="0"/>
         <w:rPr>
           <w:rFonts w:ascii="Arial" w:cs="Arial" w:eastAsia="Arial" w:hAnsi="Arial"/>
           <w:color w:val="000000"/>
@@ -1936,7 +1915,6 @@
           <w:between w:space="0" w:sz="0" w:val="nil"/>
         </w:pBdr>
         <w:shd w:fill="auto" w:val="clear"/>
-        <w:contextualSpacing w:val="0"/>
         <w:rPr>
           <w:rFonts w:ascii="Arial" w:cs="Arial" w:eastAsia="Arial" w:hAnsi="Arial"/>
           <w:color w:val="000000"/>
@@ -1973,7 +1951,6 @@
           <w:between w:space="0" w:sz="0" w:val="nil"/>
         </w:pBdr>
         <w:shd w:fill="auto" w:val="clear"/>
-        <w:contextualSpacing w:val="0"/>
         <w:rPr>
           <w:rFonts w:ascii="Arial" w:cs="Arial" w:eastAsia="Arial" w:hAnsi="Arial"/>
           <w:color w:val="000000"/>
@@ -2000,7 +1977,6 @@
           <w:between w:space="0" w:sz="0" w:val="nil"/>
         </w:pBdr>
         <w:shd w:fill="auto" w:val="clear"/>
-        <w:contextualSpacing w:val="0"/>
         <w:rPr>
           <w:rFonts w:ascii="Arial" w:cs="Arial" w:eastAsia="Arial" w:hAnsi="Arial"/>
           <w:color w:val="000000"/>
@@ -2037,7 +2013,6 @@
           <w:between w:space="0" w:sz="0" w:val="nil"/>
         </w:pBdr>
         <w:shd w:fill="auto" w:val="clear"/>
-        <w:contextualSpacing w:val="0"/>
         <w:rPr>
           <w:rFonts w:ascii="Arial" w:cs="Arial" w:eastAsia="Arial" w:hAnsi="Arial"/>
           <w:color w:val="000000"/>
@@ -2074,7 +2049,6 @@
           <w:between w:space="0" w:sz="0" w:val="nil"/>
         </w:pBdr>
         <w:shd w:fill="auto" w:val="clear"/>
-        <w:contextualSpacing w:val="0"/>
         <w:rPr>
           <w:rFonts w:ascii="Arial" w:cs="Arial" w:eastAsia="Arial" w:hAnsi="Arial"/>
           <w:color w:val="000000"/>
@@ -2207,7 +2181,6 @@
           <w:between w:space="0" w:sz="0" w:val="nil"/>
         </w:pBdr>
         <w:shd w:fill="auto" w:val="clear"/>
-        <w:contextualSpacing w:val="0"/>
         <w:rPr>
           <w:rFonts w:ascii="Arial" w:cs="Arial" w:eastAsia="Arial" w:hAnsi="Arial"/>
           <w:color w:val="000000"/>
@@ -2234,7 +2207,6 @@
           <w:between w:space="0" w:sz="0" w:val="nil"/>
         </w:pBdr>
         <w:shd w:fill="auto" w:val="clear"/>
-        <w:contextualSpacing w:val="0"/>
         <w:rPr>
           <w:rFonts w:ascii="Arial" w:cs="Arial" w:eastAsia="Arial" w:hAnsi="Arial"/>
           <w:color w:val="000000"/>
@@ -3743,7 +3715,6 @@
           <w:between w:space="0" w:sz="0" w:val="nil"/>
         </w:pBdr>
         <w:shd w:fill="auto" w:val="clear"/>
-        <w:contextualSpacing w:val="0"/>
         <w:rPr>
           <w:rFonts w:ascii="Arial" w:cs="Arial" w:eastAsia="Arial" w:hAnsi="Arial"/>
           <w:color w:val="000000"/>
@@ -3780,7 +3751,6 @@
           <w:between w:space="0" w:sz="0" w:val="nil"/>
         </w:pBdr>
         <w:shd w:fill="auto" w:val="clear"/>
-        <w:contextualSpacing w:val="0"/>
         <w:rPr>
           <w:rFonts w:ascii="Arial" w:cs="Arial" w:eastAsia="Arial" w:hAnsi="Arial"/>
           <w:color w:val="000000"/>
